--- a/src/main/resources/static/download/qbb_template_download.docx
+++ b/src/main/resources/static/download/qbb_template_download.docx
@@ -5,99 +5,297 @@
     <w:p>
       <w:pPr>
         <w:jc w:val="center"/>
-      </w:pPr>
-      <w:r>
-        <w:rPr>
-          <w:rFonts w:hint="eastAsia"/>
-        </w:rPr>
-        <w:t>清白白系统有限公司</w:t>
-      </w:r>
-    </w:p>
-    <w:p>
-      <w:r>
-        <w:rPr>
-          <w:rFonts w:hint="eastAsia"/>
-        </w:rPr>
-        <w:t>要注册清白白系统公司</w:t>
-      </w:r>
-    </w:p>
-    <w:p/>
-    <w:p/>
-    <w:p/>
-    <w:p/>
-    <w:p/>
-    <w:p/>
-    <w:p/>
-    <w:p>
-      <w:pPr>
-        <w:rPr>
-          <w:rFonts w:hint="eastAsia"/>
-        </w:rPr>
-      </w:pPr>
-      <w:r>
-        <w:tab/>
-      </w:r>
-      <w:r>
-        <w:tab/>
-      </w:r>
-      <w:r>
-        <w:tab/>
-      </w:r>
-      <w:r>
-        <w:tab/>
-      </w:r>
-      <w:r>
-        <w:tab/>
-      </w:r>
-      <w:r>
-        <w:tab/>
-      </w:r>
-      <w:r>
-        <w:tab/>
-      </w:r>
-      <w:r>
-        <w:tab/>
-      </w:r>
-      <w:r>
-        <w:tab/>
-      </w:r>
-      <w:r>
-        <w:tab/>
-      </w:r>
-      <w:r>
-        <w:tab/>
-      </w:r>
-      <w:r>
-        <w:tab/>
-      </w:r>
-      <w:r>
-        <w:tab/>
-      </w:r>
-      <w:r>
-        <w:tab/>
-      </w:r>
-      <w:r>
-        <w:tab/>
-      </w:r>
-      <w:proofErr w:type="spellStart"/>
-      <w:r>
-        <w:t>Xxxxx</w:t>
-      </w:r>
-      <w:proofErr w:type="spellEnd"/>
-      <w:r>
-        <w:rPr>
-          <w:rFonts w:hint="eastAsia"/>
-        </w:rPr>
-        <w:t>公司（盖章）</w:t>
-      </w:r>
-    </w:p>
-    <w:p>
-      <w:pPr>
-        <w:jc w:val="center"/>
-        <w:rPr>
-          <w:rFonts w:hint="eastAsia"/>
-        </w:rPr>
-      </w:pPr>
+        <w:rPr>
+          <w:sz w:val="36"/>
+          <w:szCs w:val="36"/>
+        </w:rPr>
+      </w:pPr>
+      <w:proofErr w:type="gramStart"/>
+      <w:r>
+        <w:rPr>
+          <w:rFonts w:hint="eastAsia"/>
+          <w:sz w:val="36"/>
+          <w:szCs w:val="36"/>
+        </w:rPr>
+        <w:t>开通清</w:t>
+      </w:r>
+      <w:proofErr w:type="gramEnd"/>
+      <w:r>
+        <w:rPr>
+          <w:rFonts w:hint="eastAsia"/>
+          <w:sz w:val="36"/>
+          <w:szCs w:val="36"/>
+        </w:rPr>
+        <w:t>白白服务授权书</w:t>
+      </w:r>
+    </w:p>
+    <w:p>
+      <w:pPr>
+        <w:rPr>
+          <w:sz w:val="36"/>
+          <w:szCs w:val="36"/>
+        </w:rPr>
+      </w:pPr>
+    </w:p>
+    <w:p>
+      <w:pPr>
+        <w:rPr>
+          <w:sz w:val="36"/>
+          <w:szCs w:val="36"/>
+        </w:rPr>
+      </w:pPr>
+    </w:p>
+    <w:p>
+      <w:pPr>
+        <w:rPr>
+          <w:sz w:val="36"/>
+          <w:szCs w:val="36"/>
+        </w:rPr>
+      </w:pPr>
+      <w:r>
+        <w:rPr>
+          <w:rFonts w:hint="eastAsia"/>
+          <w:sz w:val="36"/>
+          <w:szCs w:val="36"/>
+        </w:rPr>
+        <w:t>清白白运营方：</w:t>
+      </w:r>
+    </w:p>
+    <w:p>
+      <w:pPr>
+        <w:rPr>
+          <w:sz w:val="36"/>
+          <w:szCs w:val="36"/>
+        </w:rPr>
+      </w:pPr>
+    </w:p>
+    <w:p>
+      <w:pPr>
+        <w:ind w:firstLine="720"/>
+        <w:rPr>
+          <w:sz w:val="36"/>
+          <w:szCs w:val="36"/>
+        </w:rPr>
+      </w:pPr>
+      <w:r>
+        <w:rPr>
+          <w:rFonts w:hint="eastAsia"/>
+          <w:sz w:val="36"/>
+          <w:szCs w:val="36"/>
+        </w:rPr>
+        <w:t>兹授权我司账号_______________（网站注册用户名）</w:t>
+      </w:r>
+      <w:proofErr w:type="gramStart"/>
+      <w:r>
+        <w:rPr>
+          <w:rFonts w:hint="eastAsia"/>
+          <w:sz w:val="36"/>
+          <w:szCs w:val="36"/>
+        </w:rPr>
+        <w:t>开通清</w:t>
+      </w:r>
+      <w:proofErr w:type="gramEnd"/>
+      <w:r>
+        <w:rPr>
+          <w:rFonts w:hint="eastAsia"/>
+          <w:sz w:val="36"/>
+          <w:szCs w:val="36"/>
+        </w:rPr>
+        <w:t>白白互联网从业黑名单联盟查询、提交服务。</w:t>
+      </w:r>
+    </w:p>
+    <w:p>
+      <w:pPr>
+        <w:ind w:firstLine="720"/>
+        <w:rPr>
+          <w:sz w:val="36"/>
+          <w:szCs w:val="36"/>
+        </w:rPr>
+      </w:pPr>
+    </w:p>
+    <w:p>
+      <w:pPr>
+        <w:ind w:firstLine="720"/>
+        <w:rPr>
+          <w:sz w:val="36"/>
+          <w:szCs w:val="36"/>
+        </w:rPr>
+      </w:pPr>
+      <w:r>
+        <w:rPr>
+          <w:rFonts w:hint="eastAsia"/>
+          <w:sz w:val="36"/>
+          <w:szCs w:val="36"/>
+        </w:rPr>
+        <w:t>清</w:t>
+      </w:r>
+      <w:proofErr w:type="gramStart"/>
+      <w:r>
+        <w:rPr>
+          <w:rFonts w:hint="eastAsia"/>
+          <w:sz w:val="36"/>
+          <w:szCs w:val="36"/>
+        </w:rPr>
+        <w:t>白白是</w:t>
+      </w:r>
+      <w:proofErr w:type="gramEnd"/>
+      <w:r>
+        <w:rPr>
+          <w:rFonts w:hint="eastAsia"/>
+          <w:sz w:val="36"/>
+          <w:szCs w:val="36"/>
+        </w:rPr>
+        <w:t>有企业及其代表人对雇员进行</w:t>
+      </w:r>
+      <w:r>
+        <w:rPr>
+          <w:rFonts w:hint="eastAsia"/>
+          <w:sz w:val="36"/>
+          <w:szCs w:val="36"/>
+        </w:rPr>
+        <w:t>服务评价</w:t>
+      </w:r>
+      <w:r>
+        <w:rPr>
+          <w:rFonts w:hint="eastAsia"/>
+          <w:sz w:val="36"/>
+          <w:szCs w:val="36"/>
+        </w:rPr>
+        <w:t>之</w:t>
+      </w:r>
+      <w:r>
+        <w:rPr>
+          <w:rFonts w:hint="eastAsia"/>
+          <w:sz w:val="36"/>
+          <w:szCs w:val="36"/>
+        </w:rPr>
+        <w:t>体系，</w:t>
+      </w:r>
+      <w:r>
+        <w:rPr>
+          <w:rFonts w:hint="eastAsia"/>
+          <w:sz w:val="36"/>
+          <w:szCs w:val="36"/>
+        </w:rPr>
+        <w:t>旨在为雇主用户提供更详细</w:t>
+      </w:r>
+      <w:proofErr w:type="gramStart"/>
+      <w:r>
+        <w:rPr>
+          <w:rFonts w:hint="eastAsia"/>
+          <w:sz w:val="36"/>
+          <w:szCs w:val="36"/>
+        </w:rPr>
+        <w:t>的背调体系</w:t>
+      </w:r>
+      <w:proofErr w:type="gramEnd"/>
+      <w:r>
+        <w:rPr>
+          <w:rFonts w:hint="eastAsia"/>
+          <w:sz w:val="36"/>
+          <w:szCs w:val="36"/>
+        </w:rPr>
+        <w:t>。</w:t>
+      </w:r>
+      <w:r>
+        <w:rPr>
+          <w:rFonts w:hint="eastAsia"/>
+          <w:sz w:val="36"/>
+          <w:szCs w:val="36"/>
+        </w:rPr>
+        <w:t>清白白数据由用户产生，由此可能产生的纠纷由双方用户自行承担。</w:t>
+      </w:r>
+    </w:p>
+    <w:p>
+      <w:pPr>
+        <w:ind w:firstLine="720"/>
+        <w:rPr>
+          <w:sz w:val="36"/>
+          <w:szCs w:val="36"/>
+        </w:rPr>
+      </w:pPr>
+    </w:p>
+    <w:p>
+      <w:pPr>
+        <w:ind w:firstLine="720"/>
+        <w:rPr>
+          <w:sz w:val="36"/>
+          <w:szCs w:val="36"/>
+        </w:rPr>
+      </w:pPr>
+    </w:p>
+    <w:p>
+      <w:pPr>
+        <w:ind w:firstLine="720"/>
+        <w:rPr>
+          <w:sz w:val="36"/>
+          <w:szCs w:val="36"/>
+        </w:rPr>
+      </w:pPr>
+    </w:p>
+    <w:p>
+      <w:pPr>
+        <w:ind w:firstLine="720"/>
+        <w:rPr>
+          <w:sz w:val="36"/>
+          <w:szCs w:val="36"/>
+        </w:rPr>
+      </w:pPr>
+    </w:p>
+    <w:p>
+      <w:pPr>
+        <w:ind w:firstLine="720"/>
+        <w:rPr>
+          <w:sz w:val="36"/>
+          <w:szCs w:val="36"/>
+        </w:rPr>
+      </w:pPr>
+      <w:r>
+        <w:rPr>
+          <w:rFonts w:hint="eastAsia"/>
+          <w:sz w:val="36"/>
+          <w:szCs w:val="36"/>
+        </w:rPr>
+        <w:t xml:space="preserve">                     公司名（签字+公司盖章）</w:t>
+      </w:r>
+    </w:p>
+    <w:p>
+      <w:pPr>
+        <w:ind w:firstLine="720"/>
+        <w:rPr>
+          <w:b/>
+          <w:bCs/>
+          <w:sz w:val="36"/>
+          <w:szCs w:val="36"/>
+        </w:rPr>
+      </w:pPr>
+      <w:r>
+        <w:rPr>
+          <w:rFonts w:hint="eastAsia"/>
+          <w:sz w:val="36"/>
+          <w:szCs w:val="36"/>
+        </w:rPr>
+        <w:t xml:space="preserve">                              时间</w:t>
+      </w:r>
+    </w:p>
+    <w:p>
+      <w:pPr>
+        <w:ind w:firstLine="720"/>
+        <w:rPr>
+          <w:sz w:val="36"/>
+          <w:szCs w:val="36"/>
+        </w:rPr>
+      </w:pPr>
+    </w:p>
+    <w:p>
+      <w:pPr>
+        <w:rPr>
+          <w:sz w:val="36"/>
+          <w:szCs w:val="36"/>
+        </w:rPr>
+      </w:pPr>
+    </w:p>
+    <w:p>
       <w:bookmarkStart w:id="0" w:name="_GoBack"/>
       <w:bookmarkEnd w:id="0"/>
     </w:p>
